--- a/School/School Project Prototype.docx
+++ b/School/School Project Prototype.docx
@@ -174,23 +174,7 @@
     </w:p>
     <w:p>
       <w:r>
-        <w:t xml:space="preserve">And </w:t>
-      </w:r>
-      <w:proofErr w:type="spellStart"/>
-      <w:r>
-        <w:t>Owin</w:t>
-      </w:r>
-      <w:proofErr w:type="spellEnd"/>
-      <w:r>
-        <w:t xml:space="preserve"> based token for </w:t>
-      </w:r>
-      <w:proofErr w:type="spellStart"/>
-      <w:r>
-        <w:t>WebAPI</w:t>
-      </w:r>
-      <w:proofErr w:type="spellEnd"/>
-      <w:r>
-        <w:t xml:space="preserve"> </w:t>
+        <w:t xml:space="preserve">And Owin based token for WebAPI </w:t>
       </w:r>
     </w:p>
     <w:p/>
@@ -207,16 +191,13 @@
         <w:t xml:space="preserve">For more performance and availability, </w:t>
       </w:r>
       <w:r>
-        <w:t xml:space="preserve">Stateless API Can </w:t>
-      </w:r>
-      <w:proofErr w:type="gramStart"/>
-      <w:r>
-        <w:t>be</w:t>
-      </w:r>
-      <w:proofErr w:type="gramEnd"/>
-      <w:r>
-        <w:t xml:space="preserve"> scaled with a distributed caching mechanism</w:t>
-      </w:r>
+        <w:t>Stateless API Can be scaled with a distributed caching mechanism</w:t>
+      </w:r>
+      <w:r>
+        <w:t xml:space="preserve"> like Redis</w:t>
+      </w:r>
+      <w:bookmarkStart w:id="0" w:name="_GoBack"/>
+      <w:bookmarkEnd w:id="0"/>
       <w:r>
         <w:t xml:space="preserve">. UI </w:t>
       </w:r>
@@ -263,8 +244,6 @@
       <w:r>
         <w:t>EF for Model creation and a micro ORM like dapper for performance needed operations</w:t>
       </w:r>
-      <w:bookmarkStart w:id="0" w:name="_GoBack"/>
-      <w:bookmarkEnd w:id="0"/>
     </w:p>
     <w:p>
       <w:pPr>
@@ -276,15 +255,7 @@
     </w:p>
     <w:p>
       <w:r>
-        <w:t xml:space="preserve">Log4net logger – logs </w:t>
-      </w:r>
-      <w:proofErr w:type="spellStart"/>
-      <w:r>
-        <w:t>excptions</w:t>
-      </w:r>
-      <w:proofErr w:type="spellEnd"/>
-      <w:r>
-        <w:t xml:space="preserve"> </w:t>
+        <w:t xml:space="preserve">Log4net logger – logs excptions </w:t>
       </w:r>
     </w:p>
     <w:sectPr>
